--- a/TEMPLATE/w42.docx
+++ b/TEMPLATE/w42.docx
@@ -21,8 +21,7 @@
         <w:gridCol w:w="180"/>
         <w:gridCol w:w="125"/>
         <w:gridCol w:w="228"/>
-        <w:gridCol w:w="531"/>
-        <w:gridCol w:w="488"/>
+        <w:gridCol w:w="1019"/>
         <w:gridCol w:w="379"/>
         <w:gridCol w:w="243"/>
         <w:gridCol w:w="554"/>
@@ -32,15 +31,13 @@
         <w:gridCol w:w="295"/>
         <w:gridCol w:w="14"/>
         <w:gridCol w:w="183"/>
-        <w:gridCol w:w="101"/>
-        <w:gridCol w:w="283"/>
+        <w:gridCol w:w="384"/>
         <w:gridCol w:w="85"/>
         <w:gridCol w:w="212"/>
         <w:gridCol w:w="123"/>
         <w:gridCol w:w="326"/>
         <w:gridCol w:w="710"/>
-        <w:gridCol w:w="330"/>
-        <w:gridCol w:w="133"/>
+        <w:gridCol w:w="463"/>
         <w:gridCol w:w="209"/>
         <w:gridCol w:w="589"/>
         <w:gridCol w:w="883"/>
@@ -49,7 +46,7 @@
         <w:tc>
           <w:tcPr>
             <w:tcW w:w="9360" w:type="dxa"/>
-            <w:gridSpan w:val="27"/>
+            <w:gridSpan w:val="24"/>
           </w:tcPr>
           <w:p>
             <w:pPr>
@@ -220,7 +217,7 @@
         <w:tc>
           <w:tcPr>
             <w:tcW w:w="5760" w:type="dxa"/>
-            <w:gridSpan w:val="17"/>
+            <w:gridSpan w:val="15"/>
           </w:tcPr>
           <w:p>
             <w:pPr>
@@ -246,17 +243,26 @@
         <w:tc>
           <w:tcPr>
             <w:tcW w:w="3600" w:type="dxa"/>
-            <w:gridSpan w:val="10"/>
-          </w:tcPr>
-          <w:p>
-            <w:pPr>
-              <w:spacing w:after="0" w:line="240" w:lineRule="auto"/>
-              <w:rPr>
-                <w:rFonts w:ascii="TH SarabunPSK" w:hAnsi="TH SarabunPSK" w:cs="TH SarabunPSK"/>
-                <w:sz w:val="32"/>
-                <w:szCs w:val="32"/>
-              </w:rPr>
-            </w:pPr>
+            <w:gridSpan w:val="9"/>
+          </w:tcPr>
+          <w:p>
+            <w:pPr>
+              <w:spacing w:after="0" w:line="240" w:lineRule="auto"/>
+              <w:rPr>
+                <w:rFonts w:ascii="TH SarabunPSK" w:hAnsi="TH SarabunPSK" w:cs="TH SarabunPSK"/>
+                <w:sz w:val="32"/>
+                <w:szCs w:val="32"/>
+              </w:rPr>
+            </w:pPr>
+            <w:r>
+              <w:rPr>
+                <w:rFonts w:ascii="TH SarabunPSK" w:hAnsi="TH SarabunPSK" w:cs="TH SarabunPSK" w:hint="cs"/>
+                <w:sz w:val="32"/>
+                <w:szCs w:val="32"/>
+                <w:cs/>
+              </w:rPr>
+              <w:t>สถานีตำรวจ</w:t>
+            </w:r>
             <w:r>
               <w:rPr>
                 <w:rFonts w:ascii="TH SarabunPSK" w:hAnsi="TH SarabunPSK" w:cs="TH SarabunPSK"/>
@@ -305,7 +311,7 @@
         <w:tc>
           <w:tcPr>
             <w:tcW w:w="4597" w:type="dxa"/>
-            <w:gridSpan w:val="11"/>
+            <w:gridSpan w:val="10"/>
           </w:tcPr>
           <w:p>
             <w:pPr>
@@ -351,7 +357,7 @@
         <w:tc>
           <w:tcPr>
             <w:tcW w:w="652" w:type="dxa"/>
-            <w:gridSpan w:val="4"/>
+            <w:gridSpan w:val="3"/>
           </w:tcPr>
           <w:p>
             <w:pPr>
@@ -439,7 +445,7 @@
         <w:tc>
           <w:tcPr>
             <w:tcW w:w="1382" w:type="dxa"/>
-            <w:gridSpan w:val="4"/>
+            <w:gridSpan w:val="3"/>
           </w:tcPr>
           <w:p>
             <w:pPr>
@@ -613,67 +619,74 @@
         <w:tc>
           <w:tcPr>
             <w:tcW w:w="1641" w:type="dxa"/>
+            <w:gridSpan w:val="3"/>
+            <w:tcBorders>
+              <w:bottom w:val="dotted" w:sz="4" w:space="0" w:color="auto"/>
+            </w:tcBorders>
+          </w:tcPr>
+          <w:p>
+            <w:pPr>
+              <w:spacing w:after="0" w:line="240" w:lineRule="auto"/>
+              <w:jc w:val="thaiDistribute"/>
+              <w:rPr>
+                <w:rFonts w:ascii="TH SarabunPSK" w:hAnsi="TH SarabunPSK" w:cs="TH SarabunPSK"/>
+                <w:sz w:val="32"/>
+                <w:szCs w:val="32"/>
+              </w:rPr>
+            </w:pPr>
+          </w:p>
+        </w:tc>
+        <w:tc>
+          <w:tcPr>
+            <w:tcW w:w="3422" w:type="dxa"/>
+            <w:gridSpan w:val="13"/>
+          </w:tcPr>
+          <w:p>
+            <w:pPr>
+              <w:spacing w:after="0" w:line="240" w:lineRule="auto"/>
+              <w:jc w:val="thaiDistribute"/>
+              <w:rPr>
+                <w:rFonts w:ascii="TH SarabunPSK" w:hAnsi="TH SarabunPSK" w:cs="TH SarabunPSK"/>
+                <w:sz w:val="32"/>
+                <w:szCs w:val="32"/>
+              </w:rPr>
+            </w:pPr>
+            <w:r>
+              <w:rPr>
+                <w:rFonts w:ascii="TH SarabunPSK" w:hAnsi="TH SarabunPSK" w:cs="TH SarabunPSK"/>
+                <w:sz w:val="32"/>
+                <w:szCs w:val="32"/>
+                <w:cs/>
+              </w:rPr>
+              <w:t>ผู้เสียหายหรือทายาทของ นาย</w:t>
+            </w:r>
+            <w:r>
+              <w:rPr>
+                <w:rFonts w:ascii="TH SarabunPSK" w:hAnsi="TH SarabunPSK" w:cs="TH SarabunPSK"/>
+                <w:sz w:val="32"/>
+                <w:szCs w:val="32"/>
+              </w:rPr>
+              <w:t xml:space="preserve">, </w:t>
+            </w:r>
+            <w:r>
+              <w:rPr>
+                <w:rFonts w:ascii="TH SarabunPSK" w:hAnsi="TH SarabunPSK" w:cs="TH SarabunPSK"/>
+                <w:sz w:val="32"/>
+                <w:szCs w:val="32"/>
+                <w:cs/>
+              </w:rPr>
+              <w:t>นาง</w:t>
+            </w:r>
+          </w:p>
+        </w:tc>
+        <w:tc>
+          <w:tcPr>
+            <w:tcW w:w="2144" w:type="dxa"/>
             <w:gridSpan w:val="4"/>
-          </w:tcPr>
-          <w:p>
-            <w:pPr>
-              <w:spacing w:after="0" w:line="240" w:lineRule="auto"/>
-              <w:jc w:val="thaiDistribute"/>
-              <w:rPr>
-                <w:rFonts w:ascii="TH SarabunPSK" w:hAnsi="TH SarabunPSK" w:cs="TH SarabunPSK"/>
-                <w:sz w:val="32"/>
-                <w:szCs w:val="32"/>
-              </w:rPr>
-            </w:pPr>
-          </w:p>
-        </w:tc>
-        <w:tc>
-          <w:tcPr>
-            <w:tcW w:w="3422" w:type="dxa"/>
-            <w:gridSpan w:val="14"/>
-          </w:tcPr>
-          <w:p>
-            <w:pPr>
-              <w:spacing w:after="0" w:line="240" w:lineRule="auto"/>
-              <w:jc w:val="thaiDistribute"/>
-              <w:rPr>
-                <w:rFonts w:ascii="TH SarabunPSK" w:hAnsi="TH SarabunPSK" w:cs="TH SarabunPSK"/>
-                <w:sz w:val="32"/>
-                <w:szCs w:val="32"/>
-              </w:rPr>
-            </w:pPr>
-            <w:r>
-              <w:rPr>
-                <w:rFonts w:ascii="TH SarabunPSK" w:hAnsi="TH SarabunPSK" w:cs="TH SarabunPSK"/>
-                <w:sz w:val="32"/>
-                <w:szCs w:val="32"/>
-                <w:cs/>
-              </w:rPr>
-              <w:t>ผู้เสียหายหรือทายาทของ นาย</w:t>
-            </w:r>
-            <w:r>
-              <w:rPr>
-                <w:rFonts w:ascii="TH SarabunPSK" w:hAnsi="TH SarabunPSK" w:cs="TH SarabunPSK"/>
-                <w:sz w:val="32"/>
-                <w:szCs w:val="32"/>
-              </w:rPr>
-              <w:t xml:space="preserve">, </w:t>
-            </w:r>
-            <w:r>
-              <w:rPr>
-                <w:rFonts w:ascii="TH SarabunPSK" w:hAnsi="TH SarabunPSK" w:cs="TH SarabunPSK"/>
-                <w:sz w:val="32"/>
-                <w:szCs w:val="32"/>
-                <w:cs/>
-              </w:rPr>
-              <w:t>นาง</w:t>
-            </w:r>
-          </w:p>
-        </w:tc>
-        <w:tc>
-          <w:tcPr>
-            <w:tcW w:w="2144" w:type="dxa"/>
-            <w:gridSpan w:val="5"/>
+            <w:tcBorders>
+              <w:left w:val="nil"/>
+              <w:bottom w:val="dotted" w:sz="4" w:space="0" w:color="auto"/>
+            </w:tcBorders>
           </w:tcPr>
           <w:p>
             <w:pPr>
@@ -733,7 +746,7 @@
         <w:tc>
           <w:tcPr>
             <w:tcW w:w="5376" w:type="dxa"/>
-            <w:gridSpan w:val="15"/>
+            <w:gridSpan w:val="14"/>
           </w:tcPr>
           <w:p>
             <w:pPr>
@@ -776,7 +789,7 @@
         <w:tc>
           <w:tcPr>
             <w:tcW w:w="2303" w:type="dxa"/>
-            <w:gridSpan w:val="9"/>
+            <w:gridSpan w:val="7"/>
           </w:tcPr>
           <w:p>
             <w:pPr>
@@ -835,6 +848,9 @@
           <w:tcPr>
             <w:tcW w:w="1681" w:type="dxa"/>
             <w:gridSpan w:val="3"/>
+            <w:tcBorders>
+              <w:top w:val="dotted" w:sz="4" w:space="0" w:color="auto"/>
+            </w:tcBorders>
           </w:tcPr>
           <w:p>
             <w:pPr>
@@ -905,7 +921,7 @@
         <w:tc>
           <w:tcPr>
             <w:tcW w:w="2548" w:type="dxa"/>
-            <w:gridSpan w:val="7"/>
+            <w:gridSpan w:val="6"/>
           </w:tcPr>
           <w:p>
             <w:pPr>
@@ -963,7 +979,7 @@
         <w:tc>
           <w:tcPr>
             <w:tcW w:w="5012" w:type="dxa"/>
-            <w:gridSpan w:val="18"/>
+            <w:gridSpan w:val="16"/>
           </w:tcPr>
           <w:p>
             <w:pPr>
@@ -1048,7 +1064,7 @@
         <w:tc>
           <w:tcPr>
             <w:tcW w:w="1552" w:type="dxa"/>
-            <w:gridSpan w:val="5"/>
+            <w:gridSpan w:val="4"/>
           </w:tcPr>
           <w:p>
             <w:pPr>
@@ -1074,7 +1090,7 @@
         <w:tc>
           <w:tcPr>
             <w:tcW w:w="6188" w:type="dxa"/>
-            <w:gridSpan w:val="21"/>
+            <w:gridSpan w:val="19"/>
           </w:tcPr>
           <w:p>
             <w:pPr>
@@ -1176,91 +1192,91 @@
         <w:tc>
           <w:tcPr>
             <w:tcW w:w="2557" w:type="dxa"/>
+            <w:gridSpan w:val="6"/>
+          </w:tcPr>
+          <w:p>
+            <w:pPr>
+              <w:spacing w:after="0" w:line="240" w:lineRule="auto"/>
+              <w:jc w:val="thaiDistribute"/>
+              <w:rPr>
+                <w:rFonts w:ascii="TH SarabunPSK" w:hAnsi="TH SarabunPSK" w:cs="TH SarabunPSK"/>
+                <w:sz w:val="32"/>
+                <w:szCs w:val="32"/>
+              </w:rPr>
+            </w:pPr>
+            <w:r>
+              <w:rPr>
+                <w:rFonts w:ascii="TH SarabunPSK" w:hAnsi="TH SarabunPSK" w:cs="TH SarabunPSK"/>
+                <w:sz w:val="32"/>
+                <w:szCs w:val="32"/>
+              </w:rPr>
+              <w:fldChar w:fldCharType="begin"/>
+            </w:r>
+            <w:r>
+              <w:rPr>
+                <w:rFonts w:ascii="TH SarabunPSK" w:hAnsi="TH SarabunPSK" w:cs="TH SarabunPSK"/>
+                <w:sz w:val="32"/>
+                <w:szCs w:val="32"/>
+              </w:rPr>
+              <w:instrText xml:space="preserve"> MERGEFIELD PA7 </w:instrText>
+            </w:r>
+            <w:r>
+              <w:rPr>
+                <w:rFonts w:ascii="TH SarabunPSK" w:hAnsi="TH SarabunPSK" w:cs="TH SarabunPSK"/>
+                <w:sz w:val="32"/>
+                <w:szCs w:val="32"/>
+              </w:rPr>
+              <w:fldChar w:fldCharType="separate"/>
+            </w:r>
+            <w:r>
+              <w:rPr>
+                <w:rFonts w:ascii="TH SarabunPSK" w:hAnsi="TH SarabunPSK" w:cs="TH SarabunPSK"/>
+                <w:noProof/>
+                <w:sz w:val="32"/>
+                <w:szCs w:val="32"/>
+              </w:rPr>
+              <w:t>«PA7»</w:t>
+            </w:r>
+            <w:r>
+              <w:rPr>
+                <w:rFonts w:ascii="TH SarabunPSK" w:hAnsi="TH SarabunPSK" w:cs="TH SarabunPSK"/>
+                <w:sz w:val="32"/>
+                <w:szCs w:val="32"/>
+              </w:rPr>
+              <w:fldChar w:fldCharType="end"/>
+            </w:r>
+          </w:p>
+        </w:tc>
+        <w:tc>
+          <w:tcPr>
+            <w:tcW w:w="1575" w:type="dxa"/>
+            <w:gridSpan w:val="8"/>
+          </w:tcPr>
+          <w:p>
+            <w:pPr>
+              <w:spacing w:after="0" w:line="240" w:lineRule="auto"/>
+              <w:jc w:val="thaiDistribute"/>
+              <w:rPr>
+                <w:rFonts w:ascii="TH SarabunPSK" w:hAnsi="TH SarabunPSK" w:cs="TH SarabunPSK"/>
+                <w:sz w:val="32"/>
+                <w:szCs w:val="32"/>
+              </w:rPr>
+            </w:pPr>
+            <w:r>
+              <w:rPr>
+                <w:rFonts w:ascii="TH SarabunPSK" w:hAnsi="TH SarabunPSK" w:cs="TH SarabunPSK"/>
+                <w:sz w:val="32"/>
+                <w:szCs w:val="32"/>
+                <w:cs/>
+              </w:rPr>
+              <w:t>ได้รับอันตราย</w:t>
+            </w:r>
+          </w:p>
+        </w:tc>
+        <w:tc>
+          <w:tcPr>
+            <w:tcW w:w="3303" w:type="dxa"/>
             <w:gridSpan w:val="7"/>
-          </w:tcPr>
-          <w:p>
-            <w:pPr>
-              <w:spacing w:after="0" w:line="240" w:lineRule="auto"/>
-              <w:jc w:val="thaiDistribute"/>
-              <w:rPr>
-                <w:rFonts w:ascii="TH SarabunPSK" w:hAnsi="TH SarabunPSK" w:cs="TH SarabunPSK"/>
-                <w:sz w:val="32"/>
-                <w:szCs w:val="32"/>
-              </w:rPr>
-            </w:pPr>
-            <w:r>
-              <w:rPr>
-                <w:rFonts w:ascii="TH SarabunPSK" w:hAnsi="TH SarabunPSK" w:cs="TH SarabunPSK"/>
-                <w:sz w:val="32"/>
-                <w:szCs w:val="32"/>
-              </w:rPr>
-              <w:fldChar w:fldCharType="begin"/>
-            </w:r>
-            <w:r>
-              <w:rPr>
-                <w:rFonts w:ascii="TH SarabunPSK" w:hAnsi="TH SarabunPSK" w:cs="TH SarabunPSK"/>
-                <w:sz w:val="32"/>
-                <w:szCs w:val="32"/>
-              </w:rPr>
-              <w:instrText xml:space="preserve"> MERGEFIELD PA7 </w:instrText>
-            </w:r>
-            <w:r>
-              <w:rPr>
-                <w:rFonts w:ascii="TH SarabunPSK" w:hAnsi="TH SarabunPSK" w:cs="TH SarabunPSK"/>
-                <w:sz w:val="32"/>
-                <w:szCs w:val="32"/>
-              </w:rPr>
-              <w:fldChar w:fldCharType="separate"/>
-            </w:r>
-            <w:r>
-              <w:rPr>
-                <w:rFonts w:ascii="TH SarabunPSK" w:hAnsi="TH SarabunPSK" w:cs="TH SarabunPSK"/>
-                <w:noProof/>
-                <w:sz w:val="32"/>
-                <w:szCs w:val="32"/>
-              </w:rPr>
-              <w:t>«PA7»</w:t>
-            </w:r>
-            <w:r>
-              <w:rPr>
-                <w:rFonts w:ascii="TH SarabunPSK" w:hAnsi="TH SarabunPSK" w:cs="TH SarabunPSK"/>
-                <w:sz w:val="32"/>
-                <w:szCs w:val="32"/>
-              </w:rPr>
-              <w:fldChar w:fldCharType="end"/>
-            </w:r>
-          </w:p>
-        </w:tc>
-        <w:tc>
-          <w:tcPr>
-            <w:tcW w:w="1575" w:type="dxa"/>
-            <w:gridSpan w:val="9"/>
-          </w:tcPr>
-          <w:p>
-            <w:pPr>
-              <w:spacing w:after="0" w:line="240" w:lineRule="auto"/>
-              <w:jc w:val="thaiDistribute"/>
-              <w:rPr>
-                <w:rFonts w:ascii="TH SarabunPSK" w:hAnsi="TH SarabunPSK" w:cs="TH SarabunPSK"/>
-                <w:sz w:val="32"/>
-                <w:szCs w:val="32"/>
-              </w:rPr>
-            </w:pPr>
-            <w:r>
-              <w:rPr>
-                <w:rFonts w:ascii="TH SarabunPSK" w:hAnsi="TH SarabunPSK" w:cs="TH SarabunPSK"/>
-                <w:sz w:val="32"/>
-                <w:szCs w:val="32"/>
-                <w:cs/>
-              </w:rPr>
-              <w:t>ได้รับอันตราย</w:t>
-            </w:r>
-          </w:p>
-        </w:tc>
-        <w:tc>
-          <w:tcPr>
-            <w:tcW w:w="3303" w:type="dxa"/>
-            <w:gridSpan w:val="8"/>
           </w:tcPr>
           <w:p>
             <w:pPr>
@@ -1308,8 +1324,6 @@
               </w:rPr>
               <w:t>อ</w:t>
             </w:r>
-            <w:bookmarkStart w:id="0" w:name="_GoBack"/>
-            <w:bookmarkEnd w:id="0"/>
             <w:r>
               <w:rPr>
                 <w:rFonts w:ascii="TH SarabunPSK" w:hAnsi="TH SarabunPSK" w:cs="TH SarabunPSK"/>
@@ -1324,7 +1338,7 @@
         <w:tc>
           <w:tcPr>
             <w:tcW w:w="2862" w:type="dxa"/>
-            <w:gridSpan w:val="9"/>
+            <w:gridSpan w:val="8"/>
           </w:tcPr>
           <w:p>
             <w:pPr>
@@ -1409,7 +1423,7 @@
         <w:tc>
           <w:tcPr>
             <w:tcW w:w="1001" w:type="dxa"/>
-            <w:gridSpan w:val="7"/>
+            <w:gridSpan w:val="6"/>
           </w:tcPr>
           <w:p>
             <w:pPr>
@@ -1467,7 +1481,7 @@
         <w:tc>
           <w:tcPr>
             <w:tcW w:w="1499" w:type="dxa"/>
-            <w:gridSpan w:val="4"/>
+            <w:gridSpan w:val="3"/>
           </w:tcPr>
           <w:p>
             <w:pPr>
@@ -1579,7 +1593,7 @@
         <w:tc>
           <w:tcPr>
             <w:tcW w:w="1931" w:type="dxa"/>
-            <w:gridSpan w:val="6"/>
+            <w:gridSpan w:val="5"/>
           </w:tcPr>
           <w:p>
             <w:pPr>
@@ -1664,7 +1678,7 @@
         <w:tc>
           <w:tcPr>
             <w:tcW w:w="3331" w:type="dxa"/>
-            <w:gridSpan w:val="15"/>
+            <w:gridSpan w:val="13"/>
           </w:tcPr>
           <w:p>
             <w:pPr>
@@ -1785,7 +1799,7 @@
         <w:tc>
           <w:tcPr>
             <w:tcW w:w="1398" w:type="dxa"/>
-            <w:gridSpan w:val="3"/>
+            <w:gridSpan w:val="2"/>
           </w:tcPr>
           <w:p>
             <w:pPr>
@@ -1820,7 +1834,7 @@
         <w:tc>
           <w:tcPr>
             <w:tcW w:w="4476" w:type="dxa"/>
-            <w:gridSpan w:val="15"/>
+            <w:gridSpan w:val="13"/>
           </w:tcPr>
           <w:p>
             <w:pPr>
@@ -1848,7 +1862,7 @@
         <w:tc>
           <w:tcPr>
             <w:tcW w:w="9360" w:type="dxa"/>
-            <w:gridSpan w:val="27"/>
+            <w:gridSpan w:val="24"/>
             <w:tcBorders>
               <w:bottom w:val="dashed" w:sz="12" w:space="0" w:color="auto"/>
             </w:tcBorders>
@@ -2023,7 +2037,7 @@
         <w:tc>
           <w:tcPr>
             <w:tcW w:w="9360" w:type="dxa"/>
-            <w:gridSpan w:val="27"/>
+            <w:gridSpan w:val="24"/>
             <w:tcBorders>
               <w:top w:val="dashed" w:sz="12" w:space="0" w:color="auto"/>
             </w:tcBorders>
@@ -2056,8 +2070,8 @@
       <w:tr>
         <w:tc>
           <w:tcPr>
-            <w:tcW w:w="5477" w:type="dxa"/>
-            <w:gridSpan w:val="16"/>
+            <w:tcW w:w="9360" w:type="dxa"/>
+            <w:gridSpan w:val="24"/>
           </w:tcPr>
           <w:p>
             <w:pPr>
@@ -2081,25 +2095,15 @@
               </w:rPr>
               <w:t>สถานีตำรวจ</w:t>
             </w:r>
-          </w:p>
-        </w:tc>
-        <w:tc>
-          <w:tcPr>
-            <w:tcW w:w="3883" w:type="dxa"/>
-            <w:gridSpan w:val="11"/>
-          </w:tcPr>
-          <w:p>
-            <w:pPr>
-              <w:spacing w:after="0" w:line="240" w:lineRule="auto"/>
-              <w:rPr>
-                <w:rFonts w:ascii="TH SarabunPSK" w:hAnsi="TH SarabunPSK" w:cs="TH SarabunPSK"/>
-                <w:b/>
-                <w:bCs/>
-                <w:sz w:val="32"/>
-                <w:szCs w:val="32"/>
-                <w:cs/>
-              </w:rPr>
-            </w:pPr>
+            <w:r>
+              <w:rPr>
+                <w:rFonts w:ascii="TH SarabunPSK" w:hAnsi="TH SarabunPSK" w:cs="TH SarabunPSK" w:hint="cs"/>
+                <w:sz w:val="32"/>
+                <w:szCs w:val="32"/>
+                <w:cs/>
+              </w:rPr>
+              <w:t xml:space="preserve"> </w:t>
+            </w:r>
             <w:r>
               <w:rPr>
                 <w:rFonts w:ascii="TH SarabunPSK" w:hAnsi="TH SarabunPSK" w:cs="TH SarabunPSK"/>
@@ -2158,7 +2162,7 @@
         <w:tc>
           <w:tcPr>
             <w:tcW w:w="9360" w:type="dxa"/>
-            <w:gridSpan w:val="27"/>
+            <w:gridSpan w:val="24"/>
           </w:tcPr>
           <w:p>
             <w:pPr>
@@ -2186,20 +2190,21 @@
         </w:tc>
       </w:tr>
       <w:tr>
-        <w:tc>
-          <w:tcPr>
-            <w:tcW w:w="1925" w:type="dxa"/>
-            <w:gridSpan w:val="3"/>
-          </w:tcPr>
-          <w:p>
-            <w:pPr>
-              <w:spacing w:after="0" w:line="240" w:lineRule="auto"/>
-              <w:jc w:val="right"/>
-              <w:rPr>
-                <w:rFonts w:ascii="TH SarabunPSK" w:hAnsi="TH SarabunPSK" w:cs="TH SarabunPSK"/>
-                <w:sz w:val="32"/>
-                <w:szCs w:val="32"/>
-                <w:cs/>
+        <w:trPr>
+          <w:trHeight w:val="4288"/>
+        </w:trPr>
+        <w:tc>
+          <w:tcPr>
+            <w:tcW w:w="9360" w:type="dxa"/>
+            <w:gridSpan w:val="24"/>
+          </w:tcPr>
+          <w:p>
+            <w:pPr>
+              <w:spacing w:after="0" w:line="240" w:lineRule="auto"/>
+              <w:rPr>
+                <w:rFonts w:ascii="TH SarabunPSK" w:hAnsi="TH SarabunPSK" w:cs="TH SarabunPSK"/>
+                <w:sz w:val="32"/>
+                <w:szCs w:val="32"/>
               </w:rPr>
             </w:pPr>
             <w:r>
@@ -2210,25 +2215,34 @@
                 <w:cs/>
               </w:rPr>
               <w:tab/>
+            </w:r>
+            <w:r>
+              <w:rPr>
+                <w:rFonts w:ascii="TH SarabunPSK" w:hAnsi="TH SarabunPSK" w:cs="TH SarabunPSK"/>
+                <w:sz w:val="32"/>
+                <w:szCs w:val="32"/>
+                <w:cs/>
+              </w:rPr>
+              <w:tab/>
+            </w:r>
+            <w:r>
+              <w:rPr>
+                <w:rFonts w:ascii="TH SarabunPSK" w:hAnsi="TH SarabunPSK" w:cs="TH SarabunPSK"/>
+                <w:sz w:val="32"/>
+                <w:szCs w:val="32"/>
+                <w:cs/>
+              </w:rPr>
               <w:t>ข้าพเจ้า</w:t>
             </w:r>
-          </w:p>
-        </w:tc>
-        <w:tc>
-          <w:tcPr>
-            <w:tcW w:w="759" w:type="dxa"/>
-            <w:gridSpan w:val="2"/>
-          </w:tcPr>
-          <w:p>
-            <w:pPr>
-              <w:spacing w:after="0" w:line="240" w:lineRule="auto"/>
-              <w:rPr>
-                <w:rFonts w:ascii="TH SarabunPSK" w:hAnsi="TH SarabunPSK" w:cs="TH SarabunPSK"/>
-                <w:sz w:val="32"/>
-                <w:szCs w:val="32"/>
-                <w:cs/>
-              </w:rPr>
-            </w:pPr>
+            <w:r>
+              <w:rPr>
+                <w:rFonts w:ascii="TH SarabunPSK" w:hAnsi="TH SarabunPSK" w:cs="TH SarabunPSK" w:hint="cs"/>
+                <w:sz w:val="32"/>
+                <w:szCs w:val="32"/>
+                <w:cs/>
+              </w:rPr>
+              <w:t xml:space="preserve"> </w:t>
+            </w:r>
             <w:r>
               <w:rPr>
                 <w:rFonts w:ascii="TH SarabunPSK" w:hAnsi="TH SarabunPSK" w:cs="TH SarabunPSK"/>
@@ -2270,23 +2284,15 @@
               </w:rPr>
               <w:fldChar w:fldCharType="end"/>
             </w:r>
-          </w:p>
-        </w:tc>
-        <w:tc>
-          <w:tcPr>
-            <w:tcW w:w="867" w:type="dxa"/>
-            <w:gridSpan w:val="2"/>
-          </w:tcPr>
-          <w:p>
-            <w:pPr>
-              <w:spacing w:after="0" w:line="240" w:lineRule="auto"/>
-              <w:rPr>
-                <w:rFonts w:ascii="TH SarabunPSK" w:hAnsi="TH SarabunPSK" w:cs="TH SarabunPSK"/>
-                <w:sz w:val="32"/>
-                <w:szCs w:val="32"/>
-                <w:cs/>
-              </w:rPr>
-            </w:pPr>
+            <w:r>
+              <w:rPr>
+                <w:rFonts w:ascii="TH SarabunPSK" w:hAnsi="TH SarabunPSK" w:cs="TH SarabunPSK" w:hint="cs"/>
+                <w:sz w:val="32"/>
+                <w:szCs w:val="32"/>
+                <w:cs/>
+              </w:rPr>
+              <w:t xml:space="preserve"> </w:t>
+            </w:r>
             <w:r>
               <w:rPr>
                 <w:rFonts w:ascii="TH SarabunPSK" w:hAnsi="TH SarabunPSK" w:cs="TH SarabunPSK"/>
@@ -2328,24 +2334,15 @@
               </w:rPr>
               <w:fldChar w:fldCharType="end"/>
             </w:r>
-          </w:p>
-        </w:tc>
-        <w:tc>
-          <w:tcPr>
-            <w:tcW w:w="1046" w:type="dxa"/>
-            <w:gridSpan w:val="4"/>
-          </w:tcPr>
-          <w:p>
-            <w:pPr>
-              <w:spacing w:after="0" w:line="240" w:lineRule="auto"/>
-              <w:jc w:val="center"/>
-              <w:rPr>
-                <w:rFonts w:ascii="TH SarabunPSK" w:hAnsi="TH SarabunPSK" w:cs="TH SarabunPSK"/>
-                <w:sz w:val="32"/>
-                <w:szCs w:val="32"/>
-                <w:cs/>
-              </w:rPr>
-            </w:pPr>
+            <w:r>
+              <w:rPr>
+                <w:rFonts w:ascii="TH SarabunPSK" w:hAnsi="TH SarabunPSK" w:cs="TH SarabunPSK" w:hint="cs"/>
+                <w:sz w:val="32"/>
+                <w:szCs w:val="32"/>
+                <w:cs/>
+              </w:rPr>
+              <w:t xml:space="preserve">  </w:t>
+            </w:r>
             <w:r>
               <w:rPr>
                 <w:rFonts w:ascii="TH SarabunPSK" w:hAnsi="TH SarabunPSK" w:cs="TH SarabunPSK"/>
@@ -2387,60 +2384,23 @@
               </w:rPr>
               <w:fldChar w:fldCharType="end"/>
             </w:r>
-          </w:p>
-        </w:tc>
-        <w:tc>
-          <w:tcPr>
-            <w:tcW w:w="4763" w:type="dxa"/>
-            <w:gridSpan w:val="16"/>
-          </w:tcPr>
-          <w:p>
-            <w:pPr>
-              <w:spacing w:after="0" w:line="240" w:lineRule="auto"/>
-              <w:jc w:val="right"/>
-              <w:rPr>
-                <w:rFonts w:ascii="TH SarabunPSK" w:hAnsi="TH SarabunPSK" w:cs="TH SarabunPSK"/>
-                <w:sz w:val="32"/>
-                <w:szCs w:val="32"/>
-                <w:cs/>
-              </w:rPr>
-            </w:pPr>
-            <w:r>
-              <w:rPr>
-                <w:rFonts w:ascii="TH SarabunPSK" w:hAnsi="TH SarabunPSK" w:cs="TH SarabunPSK"/>
-                <w:sz w:val="32"/>
-                <w:szCs w:val="32"/>
-                <w:cs/>
-              </w:rPr>
-              <w:t>พนักงานสอบสวนได้พิจารณาจากสำนวนการสอบสวน</w:t>
-            </w:r>
-          </w:p>
-        </w:tc>
-      </w:tr>
-      <w:tr>
-        <w:tc>
-          <w:tcPr>
-            <w:tcW w:w="4348" w:type="dxa"/>
-            <w:gridSpan w:val="9"/>
-          </w:tcPr>
-          <w:p>
-            <w:pPr>
-              <w:spacing w:after="0" w:line="240" w:lineRule="auto"/>
-              <w:rPr>
-                <w:rFonts w:ascii="TH SarabunPSK" w:hAnsi="TH SarabunPSK" w:cs="TH SarabunPSK"/>
-                <w:sz w:val="32"/>
-                <w:szCs w:val="32"/>
-                <w:cs/>
-              </w:rPr>
-            </w:pPr>
-            <w:r>
-              <w:rPr>
-                <w:rFonts w:ascii="TH SarabunPSK" w:hAnsi="TH SarabunPSK" w:cs="TH SarabunPSK"/>
-                <w:sz w:val="32"/>
-                <w:szCs w:val="32"/>
-                <w:cs/>
-              </w:rPr>
-              <w:t>แล้วเห็นว่าความเสียหายที่เกิดขึ้นกับ นาย</w:t>
+            <w:r>
+              <w:rPr>
+                <w:rFonts w:ascii="TH SarabunPSK" w:hAnsi="TH SarabunPSK" w:cs="TH SarabunPSK" w:hint="cs"/>
+                <w:sz w:val="32"/>
+                <w:szCs w:val="32"/>
+                <w:cs/>
+              </w:rPr>
+              <w:t xml:space="preserve"> </w:t>
+            </w:r>
+            <w:r>
+              <w:rPr>
+                <w:rFonts w:ascii="TH SarabunPSK" w:hAnsi="TH SarabunPSK" w:cs="TH SarabunPSK"/>
+                <w:sz w:val="32"/>
+                <w:szCs w:val="32"/>
+                <w:cs/>
+              </w:rPr>
+              <w:t>พนักงานสอบสวนได้พิจารณาจากสำนวนการสอบสวนแล้วเห็นว่าความเสียหายที่เกิดขึ้นกับ นาย</w:t>
             </w:r>
             <w:r>
               <w:rPr>
@@ -2467,23 +2427,15 @@
               </w:rPr>
               <w:t>.</w:t>
             </w:r>
-          </w:p>
-        </w:tc>
-        <w:tc>
-          <w:tcPr>
-            <w:tcW w:w="1709" w:type="dxa"/>
-            <w:gridSpan w:val="10"/>
-          </w:tcPr>
-          <w:p>
-            <w:pPr>
-              <w:spacing w:after="0" w:line="240" w:lineRule="auto"/>
-              <w:rPr>
-                <w:rFonts w:ascii="TH SarabunPSK" w:hAnsi="TH SarabunPSK" w:cs="TH SarabunPSK"/>
-                <w:sz w:val="32"/>
-                <w:szCs w:val="32"/>
-                <w:cs/>
-              </w:rPr>
-            </w:pPr>
+            <w:r>
+              <w:rPr>
+                <w:rFonts w:ascii="TH SarabunPSK" w:hAnsi="TH SarabunPSK" w:cs="TH SarabunPSK" w:hint="cs"/>
+                <w:sz w:val="32"/>
+                <w:szCs w:val="32"/>
+                <w:cs/>
+              </w:rPr>
+              <w:t xml:space="preserve"> </w:t>
+            </w:r>
             <w:r>
               <w:rPr>
                 <w:rFonts w:ascii="TH SarabunPSK" w:hAnsi="TH SarabunPSK" w:cs="TH SarabunPSK"/>
@@ -2525,23 +2477,15 @@
               </w:rPr>
               <w:fldChar w:fldCharType="end"/>
             </w:r>
-          </w:p>
-        </w:tc>
-        <w:tc>
-          <w:tcPr>
-            <w:tcW w:w="1489" w:type="dxa"/>
-            <w:gridSpan w:val="4"/>
-          </w:tcPr>
-          <w:p>
-            <w:pPr>
-              <w:spacing w:after="0" w:line="240" w:lineRule="auto"/>
-              <w:rPr>
-                <w:rFonts w:ascii="TH SarabunPSK" w:hAnsi="TH SarabunPSK" w:cs="TH SarabunPSK"/>
-                <w:sz w:val="32"/>
-                <w:szCs w:val="32"/>
-                <w:cs/>
-              </w:rPr>
-            </w:pPr>
+            <w:r>
+              <w:rPr>
+                <w:rFonts w:ascii="TH SarabunPSK" w:hAnsi="TH SarabunPSK" w:cs="TH SarabunPSK" w:hint="cs"/>
+                <w:sz w:val="32"/>
+                <w:szCs w:val="32"/>
+                <w:cs/>
+              </w:rPr>
+              <w:t xml:space="preserve"> </w:t>
+            </w:r>
             <w:r>
               <w:rPr>
                 <w:rFonts w:ascii="TH SarabunPSK" w:hAnsi="TH SarabunPSK" w:cs="TH SarabunPSK"/>
@@ -2551,23 +2495,15 @@
               </w:rPr>
               <w:t>จากรถยนต์ของ</w:t>
             </w:r>
-          </w:p>
-        </w:tc>
-        <w:tc>
-          <w:tcPr>
-            <w:tcW w:w="1814" w:type="dxa"/>
-            <w:gridSpan w:val="4"/>
-          </w:tcPr>
-          <w:p>
-            <w:pPr>
-              <w:spacing w:after="0" w:line="240" w:lineRule="auto"/>
-              <w:rPr>
-                <w:rFonts w:ascii="TH SarabunPSK" w:hAnsi="TH SarabunPSK" w:cs="TH SarabunPSK"/>
-                <w:sz w:val="32"/>
-                <w:szCs w:val="32"/>
-                <w:cs/>
-              </w:rPr>
-            </w:pPr>
+            <w:r>
+              <w:rPr>
+                <w:rFonts w:ascii="TH SarabunPSK" w:hAnsi="TH SarabunPSK" w:cs="TH SarabunPSK" w:hint="cs"/>
+                <w:sz w:val="32"/>
+                <w:szCs w:val="32"/>
+                <w:cs/>
+              </w:rPr>
+              <w:t xml:space="preserve"> </w:t>
+            </w:r>
             <w:r>
               <w:rPr>
                 <w:rFonts w:ascii="TH SarabunPSK" w:hAnsi="TH SarabunPSK" w:cs="TH SarabunPSK"/>
@@ -2609,25 +2545,15 @@
               </w:rPr>
               <w:fldChar w:fldCharType="end"/>
             </w:r>
-          </w:p>
-        </w:tc>
-      </w:tr>
-      <w:tr>
-        <w:tc>
-          <w:tcPr>
-            <w:tcW w:w="5179" w:type="dxa"/>
-            <w:gridSpan w:val="13"/>
-          </w:tcPr>
-          <w:p>
-            <w:pPr>
-              <w:spacing w:after="0" w:line="240" w:lineRule="auto"/>
-              <w:rPr>
-                <w:rFonts w:ascii="TH SarabunPSK" w:hAnsi="TH SarabunPSK" w:cs="TH SarabunPSK"/>
-                <w:sz w:val="32"/>
-                <w:szCs w:val="32"/>
-                <w:cs/>
-              </w:rPr>
-            </w:pPr>
+            <w:r>
+              <w:rPr>
+                <w:rFonts w:ascii="TH SarabunPSK" w:hAnsi="TH SarabunPSK" w:cs="TH SarabunPSK" w:hint="cs"/>
+                <w:sz w:val="32"/>
+                <w:szCs w:val="32"/>
+                <w:cs/>
+              </w:rPr>
+              <w:t xml:space="preserve"> </w:t>
+            </w:r>
             <w:r>
               <w:rPr>
                 <w:rFonts w:ascii="TH SarabunPSK" w:hAnsi="TH SarabunPSK" w:cs="TH SarabunPSK"/>
@@ -2637,23 +2563,15 @@
               </w:rPr>
               <w:t>ผู้ได้รับอนุญาตประกอบการขนส่ง เลขทะเบียนการขนส่งที่</w:t>
             </w:r>
-          </w:p>
-        </w:tc>
-        <w:tc>
-          <w:tcPr>
-            <w:tcW w:w="2037" w:type="dxa"/>
-            <w:gridSpan w:val="9"/>
-          </w:tcPr>
-          <w:p>
-            <w:pPr>
-              <w:spacing w:after="0" w:line="240" w:lineRule="auto"/>
-              <w:rPr>
-                <w:rFonts w:ascii="TH SarabunPSK" w:hAnsi="TH SarabunPSK" w:cs="TH SarabunPSK"/>
-                <w:sz w:val="32"/>
-                <w:szCs w:val="32"/>
-                <w:cs/>
-              </w:rPr>
-            </w:pPr>
+            <w:r>
+              <w:rPr>
+                <w:rFonts w:ascii="TH SarabunPSK" w:hAnsi="TH SarabunPSK" w:cs="TH SarabunPSK" w:hint="cs"/>
+                <w:sz w:val="32"/>
+                <w:szCs w:val="32"/>
+                <w:cs/>
+              </w:rPr>
+              <w:t xml:space="preserve"> </w:t>
+            </w:r>
             <w:r>
               <w:rPr>
                 <w:rFonts w:ascii="TH SarabunPSK" w:hAnsi="TH SarabunPSK" w:cs="TH SarabunPSK"/>
@@ -2695,23 +2613,15 @@
               </w:rPr>
               <w:fldChar w:fldCharType="end"/>
             </w:r>
-          </w:p>
-        </w:tc>
-        <w:tc>
-          <w:tcPr>
-            <w:tcW w:w="2144" w:type="dxa"/>
-            <w:gridSpan w:val="5"/>
-          </w:tcPr>
-          <w:p>
-            <w:pPr>
-              <w:spacing w:after="0" w:line="240" w:lineRule="auto"/>
-              <w:rPr>
-                <w:rFonts w:ascii="TH SarabunPSK" w:hAnsi="TH SarabunPSK" w:cs="TH SarabunPSK"/>
-                <w:sz w:val="32"/>
-                <w:szCs w:val="32"/>
-                <w:cs/>
-              </w:rPr>
-            </w:pPr>
+            <w:r>
+              <w:rPr>
+                <w:rFonts w:ascii="TH SarabunPSK" w:hAnsi="TH SarabunPSK" w:cs="TH SarabunPSK" w:hint="cs"/>
+                <w:sz w:val="32"/>
+                <w:szCs w:val="32"/>
+                <w:cs/>
+              </w:rPr>
+              <w:t xml:space="preserve"> </w:t>
+            </w:r>
             <w:r>
               <w:rPr>
                 <w:rFonts w:ascii="TH SarabunPSK" w:hAnsi="TH SarabunPSK" w:cs="TH SarabunPSK"/>
@@ -2721,25 +2631,15 @@
               </w:rPr>
               <w:t>แล้ว อาศัยอำนาจตาม</w:t>
             </w:r>
-          </w:p>
-        </w:tc>
-      </w:tr>
-      <w:tr>
-        <w:tc>
-          <w:tcPr>
-            <w:tcW w:w="7216" w:type="dxa"/>
-            <w:gridSpan w:val="22"/>
-          </w:tcPr>
-          <w:p>
-            <w:pPr>
-              <w:spacing w:after="0" w:line="240" w:lineRule="auto"/>
-              <w:rPr>
-                <w:rFonts w:ascii="TH SarabunPSK" w:hAnsi="TH SarabunPSK" w:cs="TH SarabunPSK"/>
-                <w:sz w:val="32"/>
-                <w:szCs w:val="32"/>
-                <w:cs/>
-              </w:rPr>
-            </w:pPr>
+            <w:r>
+              <w:rPr>
+                <w:rFonts w:ascii="TH SarabunPSK" w:hAnsi="TH SarabunPSK" w:cs="TH SarabunPSK" w:hint="cs"/>
+                <w:sz w:val="32"/>
+                <w:szCs w:val="32"/>
+                <w:cs/>
+              </w:rPr>
+              <w:t xml:space="preserve"> </w:t>
+            </w:r>
             <w:r>
               <w:rPr>
                 <w:rFonts w:ascii="TH SarabunPSK" w:hAnsi="TH SarabunPSK" w:cs="TH SarabunPSK"/>
@@ -2766,23 +2666,15 @@
               </w:rPr>
               <w:t xml:space="preserve"> นาง</w:t>
             </w:r>
-          </w:p>
-        </w:tc>
-        <w:tc>
-          <w:tcPr>
-            <w:tcW w:w="2144" w:type="dxa"/>
-            <w:gridSpan w:val="5"/>
-          </w:tcPr>
-          <w:p>
-            <w:pPr>
-              <w:spacing w:after="0" w:line="240" w:lineRule="auto"/>
-              <w:rPr>
-                <w:rFonts w:ascii="TH SarabunPSK" w:hAnsi="TH SarabunPSK" w:cs="TH SarabunPSK"/>
-                <w:sz w:val="32"/>
-                <w:szCs w:val="32"/>
-                <w:cs/>
-              </w:rPr>
-            </w:pPr>
+            <w:r>
+              <w:rPr>
+                <w:rFonts w:ascii="TH SarabunPSK" w:hAnsi="TH SarabunPSK" w:cs="TH SarabunPSK" w:hint="cs"/>
+                <w:sz w:val="32"/>
+                <w:szCs w:val="32"/>
+                <w:cs/>
+              </w:rPr>
+              <w:t xml:space="preserve"> </w:t>
+            </w:r>
             <w:r>
               <w:rPr>
                 <w:rFonts w:ascii="TH SarabunPSK" w:hAnsi="TH SarabunPSK" w:cs="TH SarabunPSK"/>
@@ -2824,52 +2716,23 @@
               </w:rPr>
               <w:fldChar w:fldCharType="end"/>
             </w:r>
-          </w:p>
-        </w:tc>
-      </w:tr>
-      <w:tr>
-        <w:tc>
-          <w:tcPr>
-            <w:tcW w:w="9360" w:type="dxa"/>
-            <w:gridSpan w:val="27"/>
-          </w:tcPr>
-          <w:p>
-            <w:pPr>
-              <w:spacing w:after="0" w:line="240" w:lineRule="auto"/>
-              <w:rPr>
-                <w:rFonts w:ascii="TH SarabunPSK" w:hAnsi="TH SarabunPSK" w:cs="TH SarabunPSK"/>
-                <w:sz w:val="32"/>
-                <w:szCs w:val="32"/>
-              </w:rPr>
-            </w:pPr>
-            <w:r>
-              <w:rPr>
-                <w:rFonts w:ascii="TH SarabunPSK" w:hAnsi="TH SarabunPSK" w:cs="TH SarabunPSK"/>
-                <w:sz w:val="32"/>
-                <w:szCs w:val="32"/>
-                <w:cs/>
-              </w:rPr>
-              <w:t>.......................................................................ซึ่งเป็นผู้ได้รับอนุญาตประกอบการขนส่ง ชดใช้ค่าเสียหายเบื้องต้น</w:t>
-            </w:r>
-          </w:p>
-          <w:p>
-            <w:pPr>
-              <w:spacing w:after="0" w:line="240" w:lineRule="auto"/>
-              <w:rPr>
-                <w:rFonts w:ascii="TH SarabunPSK" w:hAnsi="TH SarabunPSK" w:cs="TH SarabunPSK"/>
-                <w:sz w:val="32"/>
-                <w:szCs w:val="32"/>
-                <w:cs/>
-              </w:rPr>
-            </w:pPr>
-            <w:r>
-              <w:rPr>
-                <w:rFonts w:ascii="TH SarabunPSK" w:hAnsi="TH SarabunPSK" w:cs="TH SarabunPSK"/>
-                <w:sz w:val="32"/>
-                <w:szCs w:val="32"/>
-                <w:cs/>
-              </w:rPr>
-              <w:t>ให้แก่ นาย</w:t>
+            <w:r>
+              <w:rPr>
+                <w:rFonts w:ascii="TH SarabunPSK" w:hAnsi="TH SarabunPSK" w:cs="TH SarabunPSK" w:hint="cs"/>
+                <w:sz w:val="32"/>
+                <w:szCs w:val="32"/>
+                <w:cs/>
+              </w:rPr>
+              <w:t xml:space="preserve"> </w:t>
+            </w:r>
+            <w:r>
+              <w:rPr>
+                <w:rFonts w:ascii="TH SarabunPSK" w:hAnsi="TH SarabunPSK" w:cs="TH SarabunPSK"/>
+                <w:sz w:val="32"/>
+                <w:szCs w:val="32"/>
+                <w:cs/>
+              </w:rPr>
+              <w:t>ซึ่งเป็นผู้ได้รับอนุญาตประกอบการขนส่ง ชดใช้ค่าเสียหายเบื้องต้นให้แก่ นาย</w:t>
             </w:r>
             <w:r>
               <w:rPr>
@@ -2886,34 +2749,7 @@
                 <w:szCs w:val="32"/>
                 <w:cs/>
               </w:rPr>
-              <w:t>นาง............................................................เป็นเงิน....................บาท(................................................)</w:t>
-            </w:r>
-          </w:p>
-        </w:tc>
-      </w:tr>
-      <w:tr>
-        <w:tc>
-          <w:tcPr>
-            <w:tcW w:w="9360" w:type="dxa"/>
-            <w:gridSpan w:val="27"/>
-          </w:tcPr>
-          <w:p>
-            <w:pPr>
-              <w:spacing w:after="0" w:line="240" w:lineRule="auto"/>
-              <w:rPr>
-                <w:rFonts w:ascii="TH SarabunPSK" w:hAnsi="TH SarabunPSK" w:cs="TH SarabunPSK"/>
-                <w:sz w:val="32"/>
-                <w:szCs w:val="32"/>
-              </w:rPr>
-            </w:pPr>
-            <w:r>
-              <w:rPr>
-                <w:rFonts w:ascii="TH SarabunPSK" w:hAnsi="TH SarabunPSK" w:cs="TH SarabunPSK"/>
-                <w:sz w:val="32"/>
-                <w:szCs w:val="32"/>
-                <w:cs/>
-              </w:rPr>
-              <w:t>ภายในกำหนด ๗ วัน นับแต่วันที่ได้รับคำสั่งจากพนักงานสอบสวนนี้</w:t>
+              <w:t>นาง............................................................เป็นเงิน....................บาท(................................................)ภายในกำหนด ๗ วัน นับแต่วันที่ได้รับคำสั่งจากพนักงานสอบสวนนี้</w:t>
             </w:r>
           </w:p>
           <w:p>
@@ -2979,7 +2815,18 @@
                 <w:cs/>
               </w:rPr>
               <w:tab/>
-              <w:t>(ลงชื่อ)......................................................ผู้ยื่นคำขอ</w:t>
+              <w:t>(ลงชื่อ)......................................................ผู้</w:t>
+            </w:r>
+            <w:bookmarkStart w:id="0" w:name="_GoBack"/>
+            <w:bookmarkEnd w:id="0"/>
+            <w:r>
+              <w:rPr>
+                <w:rFonts w:ascii="TH SarabunPSK" w:hAnsi="TH SarabunPSK" w:cs="TH SarabunPSK"/>
+                <w:sz w:val="32"/>
+                <w:szCs w:val="32"/>
+                <w:cs/>
+              </w:rPr>
+              <w:t>ยื่นคำขอ</w:t>
             </w:r>
           </w:p>
           <w:p>
@@ -3780,7 +3627,7 @@
 </file>
 
 <file path=customXml/itemProps1.xml><?xml version="1.0" encoding="utf-8"?>
-<ds:datastoreItem xmlns:ds="http://schemas.openxmlformats.org/officeDocument/2006/customXml" ds:itemID="{F712950F-FB4F-402F-A963-666487FFC86F}">
+<ds:datastoreItem xmlns:ds="http://schemas.openxmlformats.org/officeDocument/2006/customXml" ds:itemID="{219F8C95-D38A-4389-943C-DB25D0B4436A}">
   <ds:schemaRefs>
     <ds:schemaRef ds:uri="http://schemas.openxmlformats.org/officeDocument/2006/bibliography"/>
   </ds:schemaRefs>
